--- a/Quiz CB1-1.docx
+++ b/Quiz CB1-1.docx
@@ -135,12 +135,7 @@
         <w:ind w:left="720"/>
       </w:pPr>
       <w:r>
-        <w:t>Subdivide larger chun</w:t>
-      </w:r>
-      <w:bookmarkStart w:id="0" w:name="_GoBack"/>
-      <w:bookmarkEnd w:id="0"/>
-      <w:r>
-        <w:t xml:space="preserve">ks of material into sets of smaller pieces </w:t>
+        <w:t xml:space="preserve">Subdivide larger chunks of material into sets of smaller pieces </w:t>
       </w:r>
     </w:p>
     <w:p>
@@ -203,7 +198,24 @@
         <w:autoSpaceDE w:val="0"/>
         <w:autoSpaceDN w:val="0"/>
         <w:adjustRightInd w:val="0"/>
-      </w:pPr>
+        <w:ind w:left="720"/>
+      </w:pPr>
+      <w:r>
+        <w:t>YES</w:t>
+      </w:r>
+    </w:p>
+    <w:p>
+      <w:pPr>
+        <w:autoSpaceDE w:val="0"/>
+        <w:autoSpaceDN w:val="0"/>
+        <w:adjustRightInd w:val="0"/>
+        <w:ind w:left="720"/>
+      </w:pPr>
+      <w:r>
+        <w:t>.</w:t>
+      </w:r>
+      <w:bookmarkStart w:id="0" w:name="_GoBack"/>
+      <w:bookmarkEnd w:id="0"/>
     </w:p>
     <w:sectPr>
       <w:pgSz w:w="12240" w:h="15840"/>
@@ -3801,6 +3813,7 @@
     <w:lsdException w:name="Strong" w:qFormat="1"/>
     <w:lsdException w:name="Emphasis" w:qFormat="1"/>
     <w:lsdException w:name="HTML Preformatted" w:semiHidden="1" w:unhideWhenUsed="1"/>
+    <w:lsdException w:name="Normal Table" w:semiHidden="1" w:unhideWhenUsed="1"/>
     <w:lsdException w:name="No List" w:semiHidden="1" w:unhideWhenUsed="1"/>
     <w:lsdException w:name="Outline List 1" w:semiHidden="1" w:unhideWhenUsed="1"/>
     <w:lsdException w:name="Outline List 2" w:semiHidden="1" w:unhideWhenUsed="1"/>
@@ -3843,8 +3856,10 @@
     <w:lsdException w:name="Table Elegant" w:semiHidden="1" w:unhideWhenUsed="1"/>
     <w:lsdException w:name="Table Professional" w:semiHidden="1" w:unhideWhenUsed="1"/>
     <w:lsdException w:name="Table Subtle 1" w:semiHidden="1" w:unhideWhenUsed="1"/>
+    <w:lsdException w:name="Table Subtle 2" w:semiHidden="1" w:unhideWhenUsed="1"/>
     <w:lsdException w:name="Table Web 1" w:semiHidden="1" w:unhideWhenUsed="1"/>
     <w:lsdException w:name="Table Web 2" w:semiHidden="1" w:unhideWhenUsed="1"/>
+    <w:lsdException w:name="Table Web 3" w:semiHidden="1" w:unhideWhenUsed="1"/>
     <w:lsdException w:name="Table Theme" w:semiHidden="1" w:unhideWhenUsed="1"/>
     <w:lsdException w:name="Placeholder Text" w:semiHidden="1" w:uiPriority="99"/>
     <w:lsdException w:name="No Spacing" w:uiPriority="1" w:qFormat="1"/>
